--- a/module2/báo cáo tuần 5 module 2.docx
+++ b/module2/báo cáo tuần 5 module 2.docx
@@ -4682,15 +4682,7 @@
                 <w:sz w:val="24"/>
                 <w:szCs w:val="24"/>
               </w:rPr>
-              <w:t>C</w:t>
-            </w:r>
-            <w:r>
-              <w:rPr>
-                <w:rFonts w:ascii="Times New Roman" w:eastAsia="Times New Roman" w:hAnsi="Times New Roman" w:cs="Times New Roman"/>
-                <w:sz w:val="24"/>
-                <w:szCs w:val="24"/>
-              </w:rPr>
-              <w:t>ollection</w:t>
+              <w:t>Collection</w:t>
             </w:r>
           </w:p>
           <w:p>
@@ -4761,6 +4753,40 @@
                 <w:szCs w:val="26"/>
               </w:rPr>
               <w:t>9.TreeSET</w:t>
+            </w:r>
+            <w:r>
+              <w:rPr>
+                <w:rFonts w:ascii="Times New Roman" w:hAnsi="Times New Roman" w:cs="Times New Roman"/>
+                <w:sz w:val="26"/>
+                <w:szCs w:val="26"/>
+              </w:rPr>
+              <w:t>.</w:t>
+            </w:r>
+          </w:p>
+          <w:p>
+            <w:pPr>
+              <w:pStyle w:val="TableParagraph"/>
+              <w:rPr>
+                <w:rFonts w:ascii="Times New Roman" w:hAnsi="Times New Roman" w:cs="Times New Roman"/>
+                <w:sz w:val="26"/>
+                <w:szCs w:val="26"/>
+              </w:rPr>
+            </w:pPr>
+            <w:r>
+              <w:rPr>
+                <w:rFonts w:ascii="Times New Roman" w:hAnsi="Times New Roman" w:cs="Times New Roman"/>
+                <w:sz w:val="26"/>
+                <w:szCs w:val="26"/>
+              </w:rPr>
+              <w:t xml:space="preserve">10. </w:t>
+            </w:r>
+            <w:r>
+              <w:rPr>
+                <w:rFonts w:ascii="Times New Roman" w:hAnsi="Times New Roman" w:cs="Times New Roman"/>
+                <w:sz w:val="26"/>
+                <w:szCs w:val="26"/>
+              </w:rPr>
+              <w:t>Excepti</w:t>
             </w:r>
             <w:bookmarkStart w:id="0" w:name="_GoBack"/>
             <w:bookmarkEnd w:id="0"/>
@@ -4770,33 +4796,7 @@
                 <w:sz w:val="26"/>
                 <w:szCs w:val="26"/>
               </w:rPr>
-              <w:t>.</w:t>
-            </w:r>
-          </w:p>
-          <w:p>
-            <w:pPr>
-              <w:pStyle w:val="TableParagraph"/>
-              <w:rPr>
-                <w:rFonts w:ascii="Times New Roman" w:hAnsi="Times New Roman" w:cs="Times New Roman"/>
-                <w:sz w:val="26"/>
-                <w:szCs w:val="26"/>
-              </w:rPr>
-            </w:pPr>
-            <w:r>
-              <w:rPr>
-                <w:rFonts w:ascii="Times New Roman" w:hAnsi="Times New Roman" w:cs="Times New Roman"/>
-                <w:sz w:val="26"/>
-                <w:szCs w:val="26"/>
-              </w:rPr>
-              <w:t xml:space="preserve">10. </w:t>
-            </w:r>
-            <w:r>
-              <w:rPr>
-                <w:rFonts w:ascii="Times New Roman" w:hAnsi="Times New Roman" w:cs="Times New Roman"/>
-                <w:sz w:val="26"/>
-                <w:szCs w:val="26"/>
-              </w:rPr>
-              <w:t>Exceptinon.</w:t>
+              <w:t>on.</w:t>
             </w:r>
           </w:p>
         </w:tc>
@@ -8333,7 +8333,7 @@
 </file>
 
 <file path=customXml/itemProps1.xml><?xml version="1.0" encoding="utf-8"?>
-<ds:datastoreItem xmlns:ds="http://schemas.openxmlformats.org/officeDocument/2006/customXml" ds:itemID="{E4435720-D1D4-4540-A90D-8245EFCD22EA}">
+<ds:datastoreItem xmlns:ds="http://schemas.openxmlformats.org/officeDocument/2006/customXml" ds:itemID="{0B52835F-F1EB-43C1-8F14-C3A425AB5A60}">
   <ds:schemaRefs>
     <ds:schemaRef ds:uri="http://schemas.openxmlformats.org/officeDocument/2006/bibliography"/>
   </ds:schemaRefs>

--- a/module2/báo cáo tuần 5 module 2.docx
+++ b/module2/báo cáo tuần 5 module 2.docx
@@ -267,7 +267,15 @@
                 <w:sz w:val="26"/>
                 <w:szCs w:val="26"/>
               </w:rPr>
-              <w:t>06/08</w:t>
+              <w:t>13</w:t>
+            </w:r>
+            <w:r>
+              <w:rPr>
+                <w:rFonts w:ascii="Times New Roman" w:hAnsi="Times New Roman" w:cs="Times New Roman"/>
+                <w:sz w:val="26"/>
+                <w:szCs w:val="26"/>
+              </w:rPr>
+              <w:t>/08</w:t>
             </w:r>
             <w:r>
               <w:rPr>
@@ -332,7 +340,15 @@
                 <w:sz w:val="26"/>
                 <w:szCs w:val="26"/>
               </w:rPr>
-              <w:t>02/08</w:t>
+              <w:t>09</w:t>
+            </w:r>
+            <w:r>
+              <w:rPr>
+                <w:rFonts w:ascii="Times New Roman" w:hAnsi="Times New Roman" w:cs="Times New Roman"/>
+                <w:sz w:val="26"/>
+                <w:szCs w:val="26"/>
+              </w:rPr>
+              <w:t>/08</w:t>
             </w:r>
             <w:r>
               <w:rPr>
@@ -397,7 +413,15 @@
                 <w:sz w:val="26"/>
                 <w:szCs w:val="26"/>
               </w:rPr>
-              <w:t>06/08</w:t>
+              <w:t>13</w:t>
+            </w:r>
+            <w:r>
+              <w:rPr>
+                <w:rFonts w:ascii="Times New Roman" w:hAnsi="Times New Roman" w:cs="Times New Roman"/>
+                <w:sz w:val="26"/>
+                <w:szCs w:val="26"/>
+              </w:rPr>
+              <w:t>/08</w:t>
             </w:r>
             <w:r>
               <w:rPr>
@@ -2893,7 +2917,7 @@
       </w:tr>
       <w:tr>
         <w:trPr>
-          <w:trHeight w:val="788"/>
+          <w:trHeight w:val="1794"/>
         </w:trPr>
         <w:tc>
           <w:tcPr>
@@ -2918,131 +2942,142 @@
                 <w:sz w:val="26"/>
                 <w:szCs w:val="26"/>
               </w:rPr>
-              <w:t>Làm bài case study .</w:t>
+              <w:t>Cơ sở dữ liệu quan hệ</w:t>
             </w:r>
           </w:p>
         </w:tc>
         <w:tc>
           <w:tcPr>
             <w:tcW w:w="5201" w:type="dxa"/>
-            <w:vMerge w:val="restart"/>
-          </w:tcPr>
-          <w:p>
-            <w:pPr>
-              <w:pStyle w:val="TableParagraph"/>
-              <w:rPr>
-                <w:rFonts w:ascii="Times New Roman" w:hAnsi="Times New Roman" w:cs="Times New Roman"/>
-                <w:sz w:val="26"/>
-                <w:szCs w:val="26"/>
-              </w:rPr>
-            </w:pPr>
-          </w:p>
-          <w:p>
-            <w:pPr>
-              <w:pStyle w:val="TableParagraph"/>
-              <w:jc w:val="center"/>
-              <w:rPr>
-                <w:rFonts w:ascii="Times New Roman" w:hAnsi="Times New Roman" w:cs="Times New Roman"/>
-                <w:sz w:val="26"/>
-                <w:szCs w:val="26"/>
-              </w:rPr>
-            </w:pPr>
-          </w:p>
-          <w:p>
-            <w:pPr>
-              <w:pStyle w:val="TableParagraph"/>
-              <w:jc w:val="center"/>
-              <w:rPr>
-                <w:rFonts w:ascii="Times New Roman" w:hAnsi="Times New Roman" w:cs="Times New Roman"/>
-                <w:sz w:val="26"/>
-                <w:szCs w:val="26"/>
-              </w:rPr>
-            </w:pPr>
-          </w:p>
-          <w:p>
-            <w:pPr>
-              <w:pStyle w:val="TableParagraph"/>
-              <w:jc w:val="center"/>
-              <w:rPr>
-                <w:rFonts w:ascii="Times New Roman" w:hAnsi="Times New Roman" w:cs="Times New Roman"/>
-                <w:sz w:val="26"/>
-                <w:szCs w:val="26"/>
-              </w:rPr>
-            </w:pPr>
-          </w:p>
-          <w:p>
-            <w:pPr>
-              <w:pStyle w:val="TableParagraph"/>
-              <w:jc w:val="center"/>
-              <w:rPr>
-                <w:rFonts w:ascii="Times New Roman" w:hAnsi="Times New Roman" w:cs="Times New Roman"/>
-                <w:sz w:val="26"/>
-                <w:szCs w:val="26"/>
-              </w:rPr>
-            </w:pPr>
-          </w:p>
-          <w:p>
-            <w:pPr>
-              <w:pStyle w:val="TableParagraph"/>
-              <w:rPr>
-                <w:rFonts w:ascii="Times New Roman" w:hAnsi="Times New Roman" w:cs="Times New Roman"/>
-                <w:sz w:val="26"/>
-                <w:szCs w:val="26"/>
-              </w:rPr>
-            </w:pPr>
-          </w:p>
-        </w:tc>
-      </w:tr>
-      <w:tr>
-        <w:trPr>
-          <w:trHeight w:val="853"/>
-        </w:trPr>
-        <w:tc>
-          <w:tcPr>
-            <w:tcW w:w="3814" w:type="dxa"/>
-          </w:tcPr>
-          <w:p>
-            <w:pPr>
-              <w:pStyle w:val="TableParagraph"/>
-              <w:rPr>
-                <w:rFonts w:ascii="Times New Roman" w:hAnsi="Times New Roman" w:cs="Times New Roman"/>
-                <w:sz w:val="26"/>
-                <w:szCs w:val="26"/>
-              </w:rPr>
-            </w:pPr>
-            <w:r>
-              <w:rPr>
-                <w:rFonts w:ascii="Times New Roman" w:hAnsi="Times New Roman" w:cs="Times New Roman"/>
-                <w:sz w:val="26"/>
-                <w:szCs w:val="26"/>
-              </w:rPr>
-              <w:t xml:space="preserve">2. </w:t>
-            </w:r>
-            <w:r>
-              <w:rPr>
-                <w:rFonts w:ascii="Times New Roman" w:hAnsi="Times New Roman" w:cs="Times New Roman"/>
-                <w:sz w:val="26"/>
-                <w:szCs w:val="26"/>
-              </w:rPr>
-              <w:t>Ôn tập lại kiến thức module 2</w:t>
-            </w:r>
-          </w:p>
-          <w:p>
-            <w:pPr>
-              <w:pStyle w:val="TableParagraph"/>
-              <w:rPr>
-                <w:rFonts w:ascii="Times New Roman" w:hAnsi="Times New Roman" w:cs="Times New Roman"/>
-                <w:sz w:val="26"/>
-                <w:szCs w:val="26"/>
-              </w:rPr>
-            </w:pPr>
-          </w:p>
-        </w:tc>
-        <w:tc>
-          <w:tcPr>
-            <w:tcW w:w="5201" w:type="dxa"/>
-            <w:vMerge/>
-          </w:tcPr>
+          </w:tcPr>
+          <w:p>
+            <w:pPr>
+              <w:pStyle w:val="TableParagraph"/>
+              <w:numPr>
+                <w:ilvl w:val="0"/>
+                <w:numId w:val="13"/>
+              </w:numPr>
+              <w:rPr>
+                <w:rFonts w:ascii="Times New Roman" w:hAnsi="Times New Roman" w:cs="Times New Roman"/>
+                <w:sz w:val="26"/>
+                <w:szCs w:val="26"/>
+              </w:rPr>
+            </w:pPr>
+            <w:r>
+              <w:rPr>
+                <w:rFonts w:ascii="Times New Roman" w:hAnsi="Times New Roman" w:cs="Times New Roman"/>
+                <w:sz w:val="26"/>
+                <w:szCs w:val="26"/>
+              </w:rPr>
+              <w:t>Ôn tập case study, audit.</w:t>
+            </w:r>
+          </w:p>
+          <w:p>
+            <w:pPr>
+              <w:pStyle w:val="TableParagraph"/>
+              <w:numPr>
+                <w:ilvl w:val="0"/>
+                <w:numId w:val="13"/>
+              </w:numPr>
+              <w:rPr>
+                <w:rFonts w:ascii="Times New Roman" w:hAnsi="Times New Roman" w:cs="Times New Roman"/>
+                <w:sz w:val="26"/>
+                <w:szCs w:val="26"/>
+              </w:rPr>
+            </w:pPr>
+            <w:r>
+              <w:rPr>
+                <w:rFonts w:ascii="Times New Roman" w:hAnsi="Times New Roman" w:cs="Times New Roman"/>
+                <w:sz w:val="26"/>
+                <w:szCs w:val="26"/>
+              </w:rPr>
+              <w:t>Thi lý thuyết , thực hành.</w:t>
+            </w:r>
+          </w:p>
+          <w:p>
+            <w:pPr>
+              <w:pStyle w:val="TableParagraph"/>
+              <w:numPr>
+                <w:ilvl w:val="0"/>
+                <w:numId w:val="13"/>
+              </w:numPr>
+              <w:rPr>
+                <w:rFonts w:ascii="Times New Roman" w:hAnsi="Times New Roman" w:cs="Times New Roman"/>
+                <w:sz w:val="26"/>
+                <w:szCs w:val="26"/>
+              </w:rPr>
+            </w:pPr>
+            <w:r>
+              <w:rPr>
+                <w:rFonts w:ascii="Times New Roman" w:hAnsi="Times New Roman" w:cs="Times New Roman"/>
+                <w:sz w:val="26"/>
+                <w:szCs w:val="26"/>
+              </w:rPr>
+              <w:t xml:space="preserve">Audit </w:t>
+            </w:r>
+          </w:p>
+          <w:p>
+            <w:pPr>
+              <w:pStyle w:val="TableParagraph"/>
+              <w:numPr>
+                <w:ilvl w:val="0"/>
+                <w:numId w:val="13"/>
+              </w:numPr>
+              <w:rPr>
+                <w:rFonts w:ascii="Times New Roman" w:hAnsi="Times New Roman" w:cs="Times New Roman"/>
+                <w:sz w:val="26"/>
+                <w:szCs w:val="26"/>
+              </w:rPr>
+            </w:pPr>
+            <w:r>
+              <w:rPr>
+                <w:rFonts w:ascii="Times New Roman" w:hAnsi="Times New Roman" w:cs="Times New Roman"/>
+                <w:sz w:val="26"/>
+                <w:szCs w:val="26"/>
+              </w:rPr>
+              <w:t>Học module 3</w:t>
+            </w:r>
+          </w:p>
+          <w:p>
+            <w:pPr>
+              <w:pStyle w:val="TableParagraph"/>
+              <w:rPr>
+                <w:rFonts w:ascii="Times New Roman" w:hAnsi="Times New Roman" w:cs="Times New Roman"/>
+                <w:sz w:val="26"/>
+                <w:szCs w:val="26"/>
+              </w:rPr>
+            </w:pPr>
+          </w:p>
+          <w:p>
+            <w:pPr>
+              <w:pStyle w:val="TableParagraph"/>
+              <w:rPr>
+                <w:rFonts w:ascii="Times New Roman" w:hAnsi="Times New Roman" w:cs="Times New Roman"/>
+                <w:sz w:val="26"/>
+                <w:szCs w:val="26"/>
+              </w:rPr>
+            </w:pPr>
+          </w:p>
+          <w:p>
+            <w:pPr>
+              <w:pStyle w:val="TableParagraph"/>
+              <w:rPr>
+                <w:rFonts w:ascii="Times New Roman" w:hAnsi="Times New Roman" w:cs="Times New Roman"/>
+                <w:sz w:val="26"/>
+                <w:szCs w:val="26"/>
+              </w:rPr>
+            </w:pPr>
+          </w:p>
+          <w:p>
+            <w:pPr>
+              <w:pStyle w:val="TableParagraph"/>
+              <w:rPr>
+                <w:rFonts w:ascii="Times New Roman" w:hAnsi="Times New Roman" w:cs="Times New Roman"/>
+                <w:sz w:val="26"/>
+                <w:szCs w:val="26"/>
+              </w:rPr>
+            </w:pPr>
+          </w:p>
           <w:p>
             <w:pPr>
               <w:pStyle w:val="TableParagraph"/>
@@ -4552,7 +4587,7 @@
                 <w:sz w:val="26"/>
                 <w:szCs w:val="26"/>
               </w:rPr>
-              <w:t>OOP.</w:t>
+              <w:t>Database</w:t>
             </w:r>
           </w:p>
           <w:p>
@@ -4578,7 +4613,7 @@
                 <w:sz w:val="26"/>
                 <w:szCs w:val="26"/>
               </w:rPr>
-              <w:t>Map.</w:t>
+              <w:t>MySQL</w:t>
             </w:r>
           </w:p>
           <w:p>
@@ -4604,7 +4639,7 @@
                 <w:sz w:val="26"/>
                 <w:szCs w:val="26"/>
               </w:rPr>
-              <w:t>HashMap</w:t>
+              <w:t>Relation</w:t>
             </w:r>
           </w:p>
           <w:p>
@@ -4630,7 +4665,7 @@
                 <w:sz w:val="26"/>
                 <w:szCs w:val="26"/>
               </w:rPr>
-              <w:t>Stack</w:t>
+              <w:t>table</w:t>
             </w:r>
           </w:p>
           <w:p>
@@ -4656,7 +4691,7 @@
                 <w:sz w:val="26"/>
                 <w:szCs w:val="26"/>
               </w:rPr>
-              <w:t>Queue</w:t>
+              <w:t>column</w:t>
             </w:r>
           </w:p>
           <w:p>
@@ -4682,122 +4717,90 @@
                 <w:sz w:val="24"/>
                 <w:szCs w:val="24"/>
               </w:rPr>
-              <w:t>Collection</w:t>
-            </w:r>
-          </w:p>
-          <w:p>
-            <w:pPr>
-              <w:pStyle w:val="TableParagraph"/>
-              <w:rPr>
-                <w:rFonts w:ascii="Times New Roman" w:hAnsi="Times New Roman" w:cs="Times New Roman"/>
-                <w:sz w:val="26"/>
-                <w:szCs w:val="26"/>
-              </w:rPr>
-            </w:pPr>
-            <w:r>
-              <w:rPr>
-                <w:rFonts w:ascii="Times New Roman" w:hAnsi="Times New Roman" w:cs="Times New Roman"/>
-                <w:sz w:val="26"/>
-                <w:szCs w:val="26"/>
-              </w:rPr>
-              <w:t xml:space="preserve">7. </w:t>
-            </w:r>
-            <w:r>
-              <w:rPr>
-                <w:rFonts w:ascii="Times New Roman" w:hAnsi="Times New Roman" w:cs="Times New Roman"/>
-                <w:sz w:val="26"/>
-                <w:szCs w:val="26"/>
-              </w:rPr>
-              <w:t>Exception</w:t>
-            </w:r>
-          </w:p>
-          <w:p>
-            <w:pPr>
-              <w:pStyle w:val="TableParagraph"/>
-              <w:rPr>
-                <w:rFonts w:ascii="Times New Roman" w:hAnsi="Times New Roman" w:cs="Times New Roman"/>
-                <w:sz w:val="26"/>
-                <w:szCs w:val="26"/>
-              </w:rPr>
-            </w:pPr>
-            <w:r>
-              <w:rPr>
-                <w:rFonts w:ascii="Times New Roman" w:hAnsi="Times New Roman" w:cs="Times New Roman"/>
-                <w:sz w:val="26"/>
-                <w:szCs w:val="26"/>
-              </w:rPr>
-              <w:t xml:space="preserve">8. </w:t>
-            </w:r>
-            <w:r>
-              <w:rPr>
-                <w:rFonts w:ascii="Times New Roman" w:hAnsi="Times New Roman" w:cs="Times New Roman"/>
-                <w:sz w:val="26"/>
-                <w:szCs w:val="26"/>
-              </w:rPr>
-              <w:t>HashSet</w:t>
-            </w:r>
-          </w:p>
-          <w:p>
-            <w:pPr>
-              <w:pStyle w:val="TableParagraph"/>
-              <w:rPr>
-                <w:rFonts w:ascii="Times New Roman" w:hAnsi="Times New Roman" w:cs="Times New Roman"/>
-                <w:sz w:val="26"/>
-                <w:szCs w:val="26"/>
-              </w:rPr>
-            </w:pPr>
-            <w:r>
-              <w:rPr>
-                <w:rFonts w:ascii="Times New Roman" w:hAnsi="Times New Roman" w:cs="Times New Roman"/>
-                <w:sz w:val="26"/>
-                <w:szCs w:val="26"/>
-              </w:rPr>
-              <w:t>9.TreeSET</w:t>
-            </w:r>
-            <w:r>
-              <w:rPr>
-                <w:rFonts w:ascii="Times New Roman" w:hAnsi="Times New Roman" w:cs="Times New Roman"/>
-                <w:sz w:val="26"/>
-                <w:szCs w:val="26"/>
-              </w:rPr>
-              <w:t>.</w:t>
-            </w:r>
-          </w:p>
-          <w:p>
-            <w:pPr>
-              <w:pStyle w:val="TableParagraph"/>
-              <w:rPr>
-                <w:rFonts w:ascii="Times New Roman" w:hAnsi="Times New Roman" w:cs="Times New Roman"/>
-                <w:sz w:val="26"/>
-                <w:szCs w:val="26"/>
-              </w:rPr>
-            </w:pPr>
-            <w:r>
-              <w:rPr>
-                <w:rFonts w:ascii="Times New Roman" w:hAnsi="Times New Roman" w:cs="Times New Roman"/>
-                <w:sz w:val="26"/>
-                <w:szCs w:val="26"/>
-              </w:rPr>
-              <w:t xml:space="preserve">10. </w:t>
-            </w:r>
-            <w:r>
-              <w:rPr>
-                <w:rFonts w:ascii="Times New Roman" w:hAnsi="Times New Roman" w:cs="Times New Roman"/>
-                <w:sz w:val="26"/>
-                <w:szCs w:val="26"/>
-              </w:rPr>
-              <w:t>Excepti</w:t>
+              <w:t>row</w:t>
+            </w:r>
+          </w:p>
+          <w:p>
+            <w:pPr>
+              <w:pStyle w:val="TableParagraph"/>
+              <w:rPr>
+                <w:rFonts w:ascii="Times New Roman" w:hAnsi="Times New Roman" w:cs="Times New Roman"/>
+                <w:sz w:val="26"/>
+                <w:szCs w:val="26"/>
+              </w:rPr>
+            </w:pPr>
+            <w:r>
+              <w:rPr>
+                <w:rFonts w:ascii="Times New Roman" w:hAnsi="Times New Roman" w:cs="Times New Roman"/>
+                <w:sz w:val="26"/>
+                <w:szCs w:val="26"/>
+              </w:rPr>
+              <w:t>7.</w:t>
+            </w:r>
+            <w:r>
+              <w:rPr>
+                <w:rFonts w:ascii="Times New Roman" w:hAnsi="Times New Roman" w:cs="Times New Roman"/>
+                <w:sz w:val="26"/>
+                <w:szCs w:val="26"/>
+              </w:rPr>
+              <w:t xml:space="preserve"> record</w:t>
+            </w:r>
+          </w:p>
+          <w:p>
+            <w:pPr>
+              <w:pStyle w:val="TableParagraph"/>
+              <w:rPr>
+                <w:rFonts w:ascii="Times New Roman" w:hAnsi="Times New Roman" w:cs="Times New Roman"/>
+                <w:sz w:val="26"/>
+                <w:szCs w:val="26"/>
+              </w:rPr>
+            </w:pPr>
+            <w:r>
+              <w:rPr>
+                <w:rFonts w:ascii="Times New Roman" w:hAnsi="Times New Roman" w:cs="Times New Roman"/>
+                <w:sz w:val="26"/>
+                <w:szCs w:val="26"/>
+              </w:rPr>
+              <w:t>8. tuple</w:t>
+            </w:r>
+          </w:p>
+          <w:p>
+            <w:pPr>
+              <w:pStyle w:val="TableParagraph"/>
+              <w:rPr>
+                <w:rFonts w:ascii="Times New Roman" w:hAnsi="Times New Roman" w:cs="Times New Roman"/>
+                <w:sz w:val="26"/>
+                <w:szCs w:val="26"/>
+              </w:rPr>
+            </w:pPr>
+            <w:r>
+              <w:rPr>
+                <w:rFonts w:ascii="Times New Roman" w:hAnsi="Times New Roman" w:cs="Times New Roman"/>
+                <w:sz w:val="26"/>
+                <w:szCs w:val="26"/>
+              </w:rPr>
+              <w:t>9. attribute</w:t>
+            </w:r>
+          </w:p>
+          <w:p>
+            <w:pPr>
+              <w:pStyle w:val="TableParagraph"/>
+              <w:rPr>
+                <w:rFonts w:ascii="Times New Roman" w:hAnsi="Times New Roman" w:cs="Times New Roman"/>
+                <w:sz w:val="26"/>
+                <w:szCs w:val="26"/>
+              </w:rPr>
+            </w:pPr>
+            <w:r>
+              <w:rPr>
+                <w:rFonts w:ascii="Times New Roman" w:hAnsi="Times New Roman" w:cs="Times New Roman"/>
+                <w:sz w:val="26"/>
+                <w:szCs w:val="26"/>
+              </w:rPr>
+              <w:t>10. filed</w:t>
             </w:r>
             <w:bookmarkStart w:id="0" w:name="_GoBack"/>
             <w:bookmarkEnd w:id="0"/>
-            <w:r>
-              <w:rPr>
-                <w:rFonts w:ascii="Times New Roman" w:hAnsi="Times New Roman" w:cs="Times New Roman"/>
-                <w:sz w:val="26"/>
-                <w:szCs w:val="26"/>
-              </w:rPr>
-              <w:t>on.</w:t>
-            </w:r>
           </w:p>
         </w:tc>
         <w:tc>
@@ -6807,6 +6810,95 @@
     </w:lvl>
   </w:abstractNum>
   <w:abstractNum w:abstractNumId="6" w15:restartNumberingAfterBreak="0">
+    <w:nsid w:val="31B17E4B"/>
+    <w:multiLevelType w:val="hybridMultilevel"/>
+    <w:tmpl w:val="A60ED928"/>
+    <w:lvl w:ilvl="0" w:tplc="0409000F">
+      <w:start w:val="1"/>
+      <w:numFmt w:val="decimal"/>
+      <w:lvlText w:val="%1."/>
+      <w:lvlJc w:val="left"/>
+      <w:pPr>
+        <w:ind w:left="720" w:hanging="360"/>
+      </w:pPr>
+      <w:rPr>
+        <w:rFonts w:hint="default"/>
+      </w:rPr>
+    </w:lvl>
+    <w:lvl w:ilvl="1" w:tplc="04090019" w:tentative="1">
+      <w:start w:val="1"/>
+      <w:numFmt w:val="lowerLetter"/>
+      <w:lvlText w:val="%2."/>
+      <w:lvlJc w:val="left"/>
+      <w:pPr>
+        <w:ind w:left="1440" w:hanging="360"/>
+      </w:pPr>
+    </w:lvl>
+    <w:lvl w:ilvl="2" w:tplc="0409001B" w:tentative="1">
+      <w:start w:val="1"/>
+      <w:numFmt w:val="lowerRoman"/>
+      <w:lvlText w:val="%3."/>
+      <w:lvlJc w:val="right"/>
+      <w:pPr>
+        <w:ind w:left="2160" w:hanging="180"/>
+      </w:pPr>
+    </w:lvl>
+    <w:lvl w:ilvl="3" w:tplc="0409000F" w:tentative="1">
+      <w:start w:val="1"/>
+      <w:numFmt w:val="decimal"/>
+      <w:lvlText w:val="%4."/>
+      <w:lvlJc w:val="left"/>
+      <w:pPr>
+        <w:ind w:left="2880" w:hanging="360"/>
+      </w:pPr>
+    </w:lvl>
+    <w:lvl w:ilvl="4" w:tplc="04090019" w:tentative="1">
+      <w:start w:val="1"/>
+      <w:numFmt w:val="lowerLetter"/>
+      <w:lvlText w:val="%5."/>
+      <w:lvlJc w:val="left"/>
+      <w:pPr>
+        <w:ind w:left="3600" w:hanging="360"/>
+      </w:pPr>
+    </w:lvl>
+    <w:lvl w:ilvl="5" w:tplc="0409001B" w:tentative="1">
+      <w:start w:val="1"/>
+      <w:numFmt w:val="lowerRoman"/>
+      <w:lvlText w:val="%6."/>
+      <w:lvlJc w:val="right"/>
+      <w:pPr>
+        <w:ind w:left="4320" w:hanging="180"/>
+      </w:pPr>
+    </w:lvl>
+    <w:lvl w:ilvl="6" w:tplc="0409000F" w:tentative="1">
+      <w:start w:val="1"/>
+      <w:numFmt w:val="decimal"/>
+      <w:lvlText w:val="%7."/>
+      <w:lvlJc w:val="left"/>
+      <w:pPr>
+        <w:ind w:left="5040" w:hanging="360"/>
+      </w:pPr>
+    </w:lvl>
+    <w:lvl w:ilvl="7" w:tplc="04090019" w:tentative="1">
+      <w:start w:val="1"/>
+      <w:numFmt w:val="lowerLetter"/>
+      <w:lvlText w:val="%8."/>
+      <w:lvlJc w:val="left"/>
+      <w:pPr>
+        <w:ind w:left="5760" w:hanging="360"/>
+      </w:pPr>
+    </w:lvl>
+    <w:lvl w:ilvl="8" w:tplc="0409001B" w:tentative="1">
+      <w:start w:val="1"/>
+      <w:numFmt w:val="lowerRoman"/>
+      <w:lvlText w:val="%9."/>
+      <w:lvlJc w:val="right"/>
+      <w:pPr>
+        <w:ind w:left="6480" w:hanging="180"/>
+      </w:pPr>
+    </w:lvl>
+  </w:abstractNum>
+  <w:abstractNum w:abstractNumId="7" w15:restartNumberingAfterBreak="0">
     <w:nsid w:val="3C277059"/>
     <w:multiLevelType w:val="hybridMultilevel"/>
     <w:tmpl w:val="878A28B4"/>
@@ -6918,7 +7010,7 @@
       </w:rPr>
     </w:lvl>
   </w:abstractNum>
-  <w:abstractNum w:abstractNumId="7" w15:restartNumberingAfterBreak="0">
+  <w:abstractNum w:abstractNumId="8" w15:restartNumberingAfterBreak="0">
     <w:nsid w:val="3FA26FE7"/>
     <w:multiLevelType w:val="hybridMultilevel"/>
     <w:tmpl w:val="E898C440"/>
@@ -7030,7 +7122,7 @@
       </w:rPr>
     </w:lvl>
   </w:abstractNum>
-  <w:abstractNum w:abstractNumId="8" w15:restartNumberingAfterBreak="0">
+  <w:abstractNum w:abstractNumId="9" w15:restartNumberingAfterBreak="0">
     <w:nsid w:val="4D295CDC"/>
     <w:multiLevelType w:val="hybridMultilevel"/>
     <w:tmpl w:val="D59673F0"/>
@@ -7143,7 +7235,7 @@
       </w:rPr>
     </w:lvl>
   </w:abstractNum>
-  <w:abstractNum w:abstractNumId="9" w15:restartNumberingAfterBreak="0">
+  <w:abstractNum w:abstractNumId="10" w15:restartNumberingAfterBreak="0">
     <w:nsid w:val="509F1752"/>
     <w:multiLevelType w:val="hybridMultilevel"/>
     <w:tmpl w:val="9C0E7462"/>
@@ -7251,7 +7343,7 @@
       </w:rPr>
     </w:lvl>
   </w:abstractNum>
-  <w:abstractNum w:abstractNumId="10" w15:restartNumberingAfterBreak="0">
+  <w:abstractNum w:abstractNumId="11" w15:restartNumberingAfterBreak="0">
     <w:nsid w:val="522809A6"/>
     <w:multiLevelType w:val="hybridMultilevel"/>
     <w:tmpl w:val="2132BC3A"/>
@@ -7364,7 +7456,7 @@
       </w:rPr>
     </w:lvl>
   </w:abstractNum>
-  <w:abstractNum w:abstractNumId="11" w15:restartNumberingAfterBreak="0">
+  <w:abstractNum w:abstractNumId="12" w15:restartNumberingAfterBreak="0">
     <w:nsid w:val="5BFE6D7D"/>
     <w:multiLevelType w:val="hybridMultilevel"/>
     <w:tmpl w:val="3384DB36"/>
@@ -7479,10 +7571,10 @@
     <w:abstractNumId w:val="2"/>
   </w:num>
   <w:num w:numId="2">
-    <w:abstractNumId w:val="9"/>
+    <w:abstractNumId w:val="10"/>
   </w:num>
   <w:num w:numId="3">
-    <w:abstractNumId w:val="11"/>
+    <w:abstractNumId w:val="12"/>
   </w:num>
   <w:num w:numId="4">
     <w:abstractNumId w:val="1"/>
@@ -7491,10 +7583,10 @@
     <w:abstractNumId w:val="0"/>
   </w:num>
   <w:num w:numId="6">
-    <w:abstractNumId w:val="6"/>
+    <w:abstractNumId w:val="7"/>
   </w:num>
   <w:num w:numId="7">
-    <w:abstractNumId w:val="7"/>
+    <w:abstractNumId w:val="8"/>
   </w:num>
   <w:num w:numId="8">
     <w:abstractNumId w:val="3"/>
@@ -7503,13 +7595,16 @@
     <w:abstractNumId w:val="4"/>
   </w:num>
   <w:num w:numId="10">
-    <w:abstractNumId w:val="8"/>
+    <w:abstractNumId w:val="9"/>
   </w:num>
   <w:num w:numId="11">
-    <w:abstractNumId w:val="10"/>
+    <w:abstractNumId w:val="11"/>
   </w:num>
   <w:num w:numId="12">
     <w:abstractNumId w:val="5"/>
+  </w:num>
+  <w:num w:numId="13">
+    <w:abstractNumId w:val="6"/>
   </w:num>
 </w:numbering>
 </file>
@@ -8333,7 +8428,7 @@
 </file>
 
 <file path=customXml/itemProps1.xml><?xml version="1.0" encoding="utf-8"?>
-<ds:datastoreItem xmlns:ds="http://schemas.openxmlformats.org/officeDocument/2006/customXml" ds:itemID="{0B52835F-F1EB-43C1-8F14-C3A425AB5A60}">
+<ds:datastoreItem xmlns:ds="http://schemas.openxmlformats.org/officeDocument/2006/customXml" ds:itemID="{53452954-926C-41A7-8984-ABF04ACD0063}">
   <ds:schemaRefs>
     <ds:schemaRef ds:uri="http://schemas.openxmlformats.org/officeDocument/2006/bibliography"/>
   </ds:schemaRefs>
